--- a/docs/01082022.docx
+++ b/docs/01082022.docx
@@ -9,10 +9,18 @@
           <w:ilvl w:val="0"/>
           <w:numId w:val="1"/>
         </w:numPr>
-      </w:pPr>
-      <w:r>
+        <w:rPr>
+          <w:highlight w:val="yellow"/>
+        </w:rPr>
+      </w:pPr>
+      <w:proofErr w:type="spellStart"/>
+      <w:r>
+        <w:rPr>
+          <w:highlight w:val="yellow"/>
+        </w:rPr>
         <w:t>hw</w:t>
       </w:r>
+      <w:proofErr w:type="spellEnd"/>
     </w:p>
     <w:p>
       <w:pPr>
@@ -21,6 +29,24 @@
           <w:ilvl w:val="0"/>
           <w:numId w:val="1"/>
         </w:numPr>
+        <w:rPr>
+          <w:highlight w:val="green"/>
+        </w:rPr>
+      </w:pPr>
+      <w:r>
+        <w:rPr>
+          <w:highlight w:val="green"/>
+        </w:rPr>
+        <w:t>deep events</w:t>
+      </w:r>
+    </w:p>
+    <w:p>
+      <w:pPr>
+        <w:pStyle w:val="ListParagraph"/>
+        <w:numPr>
+          <w:ilvl w:val="0"/>
+          <w:numId w:val="1"/>
+        </w:numPr>
       </w:pPr>
       <w:r>
         <w:t>async</w:t>
@@ -33,10 +59,18 @@
           <w:ilvl w:val="1"/>
           <w:numId w:val="1"/>
         </w:numPr>
-      </w:pPr>
-      <w:r>
+        <w:rPr>
+          <w:highlight w:val="green"/>
+        </w:rPr>
+      </w:pPr>
+      <w:proofErr w:type="spellStart"/>
+      <w:r>
+        <w:rPr>
+          <w:highlight w:val="green"/>
+        </w:rPr>
         <w:t>setTimeout</w:t>
       </w:r>
+      <w:proofErr w:type="spellEnd"/>
     </w:p>
     <w:p>
       <w:pPr>
@@ -45,10 +79,18 @@
           <w:ilvl w:val="1"/>
           <w:numId w:val="1"/>
         </w:numPr>
-      </w:pPr>
-      <w:r>
+        <w:rPr>
+          <w:highlight w:val="green"/>
+        </w:rPr>
+      </w:pPr>
+      <w:proofErr w:type="spellStart"/>
+      <w:r>
+        <w:rPr>
+          <w:highlight w:val="green"/>
+        </w:rPr>
         <w:t>setInterval</w:t>
       </w:r>
+      <w:proofErr w:type="spellEnd"/>
     </w:p>
     <w:p>
       <w:pPr>
@@ -57,8 +99,14 @@
           <w:ilvl w:val="1"/>
           <w:numId w:val="1"/>
         </w:numPr>
-      </w:pPr>
-      <w:r>
+        <w:rPr>
+          <w:highlight w:val="green"/>
+        </w:rPr>
+      </w:pPr>
+      <w:r>
+        <w:rPr>
+          <w:highlight w:val="green"/>
+        </w:rPr>
         <w:t>callback</w:t>
       </w:r>
     </w:p>
@@ -96,6 +144,61 @@
       </w:pPr>
       <w:r>
         <w:t>regex</w:t>
+      </w:r>
+    </w:p>
+    <w:p>
+      <w:r>
+        <w:t>TK 1:</w:t>
+      </w:r>
+    </w:p>
+    <w:p>
+      <w:r>
+        <w:t xml:space="preserve">display in the console </w:t>
+      </w:r>
+      <w:r>
+        <w:t>msg:</w:t>
+      </w:r>
+      <w:r>
+        <w:t xml:space="preserve"> “hello world with delay” after 10 sec</w:t>
+      </w:r>
+    </w:p>
+    <w:p>
+      <w:r>
+        <w:t>TK 2:</w:t>
+      </w:r>
+    </w:p>
+    <w:p>
+      <w:r>
+        <w:t>create stoper</w:t>
+      </w:r>
+    </w:p>
+    <w:p>
+      <w:pPr>
+        <w:rPr>
+          <w:rFonts w:hint="cs"/>
+          <w:rtl/>
+        </w:rPr>
+      </w:pPr>
+      <w:r>
+        <w:t>display the stopper in div</w:t>
+      </w:r>
+    </w:p>
+    <w:p>
+      <w:pPr>
+        <w:rPr>
+          <w:rtl/>
+        </w:rPr>
+      </w:pPr>
+      <w:r>
+        <w:t xml:space="preserve">when user click on a </w:t>
+      </w:r>
+      <w:proofErr w:type="spellStart"/>
+      <w:r>
+        <w:t>btn</w:t>
+      </w:r>
+      <w:proofErr w:type="spellEnd"/>
+      <w:r>
+        <w:t xml:space="preserve"> it will stop the stopper</w:t>
       </w:r>
     </w:p>
     <w:sectPr>
